--- a/15. python-docx and docxtpl/report_4.docx
+++ b/15. python-docx and docxtpl/report_4.docx
@@ -4,6 +4,7 @@
   <w:body>
     <w:tbl>
       <w:tblPr>
+        <w:tblStyle w:val="MediumShading1-Accent1"/>
         <w:tblW w:type="auto" w:w="0"/>
         <w:tblLook w:firstColumn="1" w:firstRow="1" w:lastColumn="0" w:lastRow="0" w:noHBand="0" w:noVBand="1" w:val="04A0"/>
       </w:tblPr>
